--- a/6.views_class.docx
+++ b/6.views_class.docx
@@ -117,6 +117,204 @@
           <w:lang w:val="es-ES_tradnl"/>
         </w:rPr>
       </w:pPr>
+    </w:p>
+    <w:p>
+      <w:pPr>
+        <w:rPr>
+          <w:lang w:val="es-ES_tradnl"/>
+        </w:rPr>
+      </w:pPr>
+    </w:p>
+    <w:p>
+      <w:pPr>
+        <w:rPr>
+          <w:lang w:val="es-ES_tradnl"/>
+        </w:rPr>
+      </w:pPr>
+      <w:r>
+        <w:rPr>
+          <w:lang w:val="es-ES_tradnl"/>
+        </w:rPr>
+        <w:t xml:space="preserve">In </w:t>
+      </w:r>
+      <w:proofErr w:type="spellStart"/>
+      <w:r>
+        <w:rPr>
+          <w:lang w:val="es-ES_tradnl"/>
+        </w:rPr>
+        <w:t>listView</w:t>
+      </w:r>
+      <w:proofErr w:type="spellEnd"/>
+      <w:r>
+        <w:rPr>
+          <w:lang w:val="es-ES_tradnl"/>
+        </w:rPr>
+        <w:t xml:space="preserve">, </w:t>
+      </w:r>
+      <w:proofErr w:type="spellStart"/>
+      <w:r>
+        <w:rPr>
+          <w:lang w:val="es-ES_tradnl"/>
+        </w:rPr>
+        <w:t>make</w:t>
+      </w:r>
+      <w:proofErr w:type="spellEnd"/>
+      <w:r>
+        <w:rPr>
+          <w:lang w:val="es-ES_tradnl"/>
+        </w:rPr>
+        <w:t xml:space="preserve"> </w:t>
+      </w:r>
+      <w:proofErr w:type="spellStart"/>
+      <w:r>
+        <w:rPr>
+          <w:lang w:val="es-ES_tradnl"/>
+        </w:rPr>
+        <w:t>filters</w:t>
+      </w:r>
+      <w:proofErr w:type="spellEnd"/>
+    </w:p>
+    <w:p>
+      <w:pPr>
+        <w:rPr>
+          <w:lang w:val="es-ES_tradnl"/>
+        </w:rPr>
+      </w:pPr>
+      <w:r>
+        <w:rPr>
+          <w:lang w:val="es-ES_tradnl"/>
+        </w:rPr>
+        <w:drawing>
+          <wp:inline distT="0" distB="0" distL="0" distR="0" wp14:anchorId="3B325799" wp14:editId="338A17E5">
+            <wp:extent cx="5943600" cy="2856230"/>
+            <wp:effectExtent l="0" t="0" r="0" b="1270"/>
+            <wp:docPr id="1" name="Picture 1"/>
+            <wp:cNvGraphicFramePr>
+              <a:graphicFrameLocks xmlns:a="http://schemas.openxmlformats.org/drawingml/2006/main" noChangeAspect="1"/>
+            </wp:cNvGraphicFramePr>
+            <a:graphic xmlns:a="http://schemas.openxmlformats.org/drawingml/2006/main">
+              <a:graphicData uri="http://schemas.openxmlformats.org/drawingml/2006/picture">
+                <pic:pic xmlns:pic="http://schemas.openxmlformats.org/drawingml/2006/picture">
+                  <pic:nvPicPr>
+                    <pic:cNvPr id="1" name=""/>
+                    <pic:cNvPicPr/>
+                  </pic:nvPicPr>
+                  <pic:blipFill>
+                    <a:blip r:embed="rId6"/>
+                    <a:stretch>
+                      <a:fillRect/>
+                    </a:stretch>
+                  </pic:blipFill>
+                  <pic:spPr>
+                    <a:xfrm>
+                      <a:off x="0" y="0"/>
+                      <a:ext cx="5943600" cy="2856230"/>
+                    </a:xfrm>
+                    <a:prstGeom prst="rect">
+                      <a:avLst/>
+                    </a:prstGeom>
+                  </pic:spPr>
+                </pic:pic>
+              </a:graphicData>
+            </a:graphic>
+          </wp:inline>
+        </w:drawing>
+      </w:r>
+    </w:p>
+    <w:p>
+      <w:pPr>
+        <w:rPr>
+          <w:lang w:val="es-ES_tradnl"/>
+        </w:rPr>
+      </w:pPr>
+      <w:r>
+        <w:rPr>
+          <w:lang w:val="es-ES_tradnl"/>
+        </w:rPr>
+        <w:drawing>
+          <wp:inline distT="0" distB="0" distL="0" distR="0" wp14:anchorId="47458067" wp14:editId="30873C45">
+            <wp:extent cx="5943600" cy="1668780"/>
+            <wp:effectExtent l="0" t="0" r="0" b="0"/>
+            <wp:docPr id="12" name="Picture 12"/>
+            <wp:cNvGraphicFramePr>
+              <a:graphicFrameLocks xmlns:a="http://schemas.openxmlformats.org/drawingml/2006/main" noChangeAspect="1"/>
+            </wp:cNvGraphicFramePr>
+            <a:graphic xmlns:a="http://schemas.openxmlformats.org/drawingml/2006/main">
+              <a:graphicData uri="http://schemas.openxmlformats.org/drawingml/2006/picture">
+                <pic:pic xmlns:pic="http://schemas.openxmlformats.org/drawingml/2006/picture">
+                  <pic:nvPicPr>
+                    <pic:cNvPr id="1" name=""/>
+                    <pic:cNvPicPr/>
+                  </pic:nvPicPr>
+                  <pic:blipFill>
+                    <a:blip r:embed="rId7"/>
+                    <a:stretch>
+                      <a:fillRect/>
+                    </a:stretch>
+                  </pic:blipFill>
+                  <pic:spPr>
+                    <a:xfrm>
+                      <a:off x="0" y="0"/>
+                      <a:ext cx="5943600" cy="1668780"/>
+                    </a:xfrm>
+                    <a:prstGeom prst="rect">
+                      <a:avLst/>
+                    </a:prstGeom>
+                  </pic:spPr>
+                </pic:pic>
+              </a:graphicData>
+            </a:graphic>
+          </wp:inline>
+        </w:drawing>
+      </w:r>
+    </w:p>
+    <w:p>
+      <w:pPr>
+        <w:rPr>
+          <w:lang w:val="es-ES_tradnl"/>
+        </w:rPr>
+      </w:pPr>
+      <w:r>
+        <w:rPr>
+          <w:lang w:val="es-ES_tradnl"/>
+        </w:rPr>
+        <w:lastRenderedPageBreak/>
+        <w:drawing>
+          <wp:inline distT="0" distB="0" distL="0" distR="0" wp14:anchorId="3AA3234B" wp14:editId="1F8DCEB0">
+            <wp:extent cx="5702300" cy="3162300"/>
+            <wp:effectExtent l="0" t="0" r="0" b="0"/>
+            <wp:docPr id="13" name="Picture 13"/>
+            <wp:cNvGraphicFramePr>
+              <a:graphicFrameLocks xmlns:a="http://schemas.openxmlformats.org/drawingml/2006/main" noChangeAspect="1"/>
+            </wp:cNvGraphicFramePr>
+            <a:graphic xmlns:a="http://schemas.openxmlformats.org/drawingml/2006/main">
+              <a:graphicData uri="http://schemas.openxmlformats.org/drawingml/2006/picture">
+                <pic:pic xmlns:pic="http://schemas.openxmlformats.org/drawingml/2006/picture">
+                  <pic:nvPicPr>
+                    <pic:cNvPr id="1" name=""/>
+                    <pic:cNvPicPr/>
+                  </pic:nvPicPr>
+                  <pic:blipFill>
+                    <a:blip r:embed="rId8"/>
+                    <a:stretch>
+                      <a:fillRect/>
+                    </a:stretch>
+                  </pic:blipFill>
+                  <pic:spPr>
+                    <a:xfrm>
+                      <a:off x="0" y="0"/>
+                      <a:ext cx="5702300" cy="3162300"/>
+                    </a:xfrm>
+                    <a:prstGeom prst="rect">
+                      <a:avLst/>
+                    </a:prstGeom>
+                  </pic:spPr>
+                </pic:pic>
+              </a:graphicData>
+            </a:graphic>
+          </wp:inline>
+        </w:drawing>
+      </w:r>
     </w:p>
     <w:sectPr>
       <w:pgSz w:w="12240" w:h="15840"/>

--- a/6.views_class.docx
+++ b/6.views_class.docx
@@ -304,6 +304,191 @@
                     <a:xfrm>
                       <a:off x="0" y="0"/>
                       <a:ext cx="5702300" cy="3162300"/>
+                    </a:xfrm>
+                    <a:prstGeom prst="rect">
+                      <a:avLst/>
+                    </a:prstGeom>
+                  </pic:spPr>
+                </pic:pic>
+              </a:graphicData>
+            </a:graphic>
+          </wp:inline>
+        </w:drawing>
+      </w:r>
+    </w:p>
+    <w:p>
+      <w:pPr>
+        <w:rPr>
+          <w:lang w:val="es-ES_tradnl"/>
+        </w:rPr>
+      </w:pPr>
+    </w:p>
+    <w:p>
+      <w:pPr>
+        <w:rPr>
+          <w:lang w:val="es-ES_tradnl"/>
+        </w:rPr>
+      </w:pPr>
+      <w:r>
+        <w:rPr>
+          <w:lang w:val="es-ES_tradnl"/>
+        </w:rPr>
+        <w:t xml:space="preserve">Reading </w:t>
+      </w:r>
+      <w:proofErr w:type="spellStart"/>
+      <w:r>
+        <w:rPr>
+          <w:lang w:val="es-ES_tradnl"/>
+        </w:rPr>
+        <w:t>valur</w:t>
+      </w:r>
+      <w:proofErr w:type="spellEnd"/>
+      <w:r>
+        <w:rPr>
+          <w:lang w:val="es-ES_tradnl"/>
+        </w:rPr>
+        <w:t xml:space="preserve"> </w:t>
+      </w:r>
+      <w:proofErr w:type="spellStart"/>
+      <w:r>
+        <w:rPr>
+          <w:lang w:val="es-ES_tradnl"/>
+        </w:rPr>
+        <w:t>for</w:t>
+      </w:r>
+      <w:proofErr w:type="spellEnd"/>
+      <w:r>
+        <w:rPr>
+          <w:lang w:val="es-ES_tradnl"/>
+        </w:rPr>
+        <w:t xml:space="preserve"> </w:t>
+      </w:r>
+      <w:proofErr w:type="spellStart"/>
+      <w:r>
+        <w:rPr>
+          <w:lang w:val="es-ES_tradnl"/>
+        </w:rPr>
+        <w:t>filter</w:t>
+      </w:r>
+      <w:proofErr w:type="spellEnd"/>
+      <w:r>
+        <w:rPr>
+          <w:lang w:val="es-ES_tradnl"/>
+        </w:rPr>
+        <w:t xml:space="preserve"> </w:t>
+      </w:r>
+      <w:proofErr w:type="spellStart"/>
+      <w:r>
+        <w:rPr>
+          <w:lang w:val="es-ES_tradnl"/>
+        </w:rPr>
+        <w:t>from</w:t>
+      </w:r>
+      <w:proofErr w:type="spellEnd"/>
+      <w:r>
+        <w:rPr>
+          <w:lang w:val="es-ES_tradnl"/>
+        </w:rPr>
+        <w:t xml:space="preserve"> </w:t>
+      </w:r>
+      <w:proofErr w:type="spellStart"/>
+      <w:r>
+        <w:rPr>
+          <w:lang w:val="es-ES_tradnl"/>
+        </w:rPr>
+        <w:t>url</w:t>
+      </w:r>
+      <w:proofErr w:type="spellEnd"/>
+      <w:r>
+        <w:rPr>
+          <w:lang w:val="es-ES_tradnl"/>
+        </w:rPr>
+        <w:t xml:space="preserve"> </w:t>
+      </w:r>
+    </w:p>
+    <w:p>
+      <w:pPr>
+        <w:rPr>
+          <w:lang w:val="es-ES_tradnl"/>
+        </w:rPr>
+      </w:pPr>
+      <w:r>
+        <w:rPr>
+          <w:lang w:val="es-ES_tradnl"/>
+        </w:rPr>
+        <w:drawing>
+          <wp:inline distT="0" distB="0" distL="0" distR="0" wp14:anchorId="136DA378" wp14:editId="06A7EC0F">
+            <wp:extent cx="5943600" cy="1318895"/>
+            <wp:effectExtent l="0" t="0" r="0" b="1905"/>
+            <wp:docPr id="14" name="Picture 14"/>
+            <wp:cNvGraphicFramePr>
+              <a:graphicFrameLocks xmlns:a="http://schemas.openxmlformats.org/drawingml/2006/main" noChangeAspect="1"/>
+            </wp:cNvGraphicFramePr>
+            <a:graphic xmlns:a="http://schemas.openxmlformats.org/drawingml/2006/main">
+              <a:graphicData uri="http://schemas.openxmlformats.org/drawingml/2006/picture">
+                <pic:pic xmlns:pic="http://schemas.openxmlformats.org/drawingml/2006/picture">
+                  <pic:nvPicPr>
+                    <pic:cNvPr id="1" name=""/>
+                    <pic:cNvPicPr/>
+                  </pic:nvPicPr>
+                  <pic:blipFill>
+                    <a:blip r:embed="rId9"/>
+                    <a:stretch>
+                      <a:fillRect/>
+                    </a:stretch>
+                  </pic:blipFill>
+                  <pic:spPr>
+                    <a:xfrm>
+                      <a:off x="0" y="0"/>
+                      <a:ext cx="5943600" cy="1318895"/>
+                    </a:xfrm>
+                    <a:prstGeom prst="rect">
+                      <a:avLst/>
+                    </a:prstGeom>
+                  </pic:spPr>
+                </pic:pic>
+              </a:graphicData>
+            </a:graphic>
+          </wp:inline>
+        </w:drawing>
+      </w:r>
+    </w:p>
+    <w:p>
+      <w:pPr>
+        <w:rPr>
+          <w:lang w:val="es-ES_tradnl"/>
+        </w:rPr>
+      </w:pPr>
+      <w:r>
+        <w:rPr>
+          <w:lang w:val="es-ES_tradnl"/>
+        </w:rPr>
+        <w:lastRenderedPageBreak/>
+        <w:drawing>
+          <wp:inline distT="0" distB="0" distL="0" distR="0" wp14:anchorId="5E758949" wp14:editId="4304DAAA">
+            <wp:extent cx="5943600" cy="3484880"/>
+            <wp:effectExtent l="0" t="0" r="0" b="0"/>
+            <wp:docPr id="15" name="Picture 15"/>
+            <wp:cNvGraphicFramePr>
+              <a:graphicFrameLocks xmlns:a="http://schemas.openxmlformats.org/drawingml/2006/main" noChangeAspect="1"/>
+            </wp:cNvGraphicFramePr>
+            <a:graphic xmlns:a="http://schemas.openxmlformats.org/drawingml/2006/main">
+              <a:graphicData uri="http://schemas.openxmlformats.org/drawingml/2006/picture">
+                <pic:pic xmlns:pic="http://schemas.openxmlformats.org/drawingml/2006/picture">
+                  <pic:nvPicPr>
+                    <pic:cNvPr id="1" name=""/>
+                    <pic:cNvPicPr/>
+                  </pic:nvPicPr>
+                  <pic:blipFill>
+                    <a:blip r:embed="rId10"/>
+                    <a:stretch>
+                      <a:fillRect/>
+                    </a:stretch>
+                  </pic:blipFill>
+                  <pic:spPr>
+                    <a:xfrm>
+                      <a:off x="0" y="0"/>
+                      <a:ext cx="5943600" cy="3484880"/>
                     </a:xfrm>
                     <a:prstGeom prst="rect">
                       <a:avLst/>

--- a/6.views_class.docx
+++ b/6.views_class.docx
@@ -500,6 +500,244 @@
           </wp:inline>
         </w:drawing>
       </w:r>
+    </w:p>
+    <w:p>
+      <w:pPr>
+        <w:rPr>
+          <w:lang w:val="es-ES_tradnl"/>
+        </w:rPr>
+      </w:pPr>
+    </w:p>
+    <w:p>
+      <w:pPr>
+        <w:rPr>
+          <w:lang w:val="es-ES_tradnl"/>
+        </w:rPr>
+      </w:pPr>
+      <w:proofErr w:type="spellStart"/>
+      <w:r>
+        <w:rPr>
+          <w:lang w:val="es-ES_tradnl"/>
+        </w:rPr>
+        <w:t>Making</w:t>
+      </w:r>
+      <w:proofErr w:type="spellEnd"/>
+      <w:r>
+        <w:rPr>
+          <w:lang w:val="es-ES_tradnl"/>
+        </w:rPr>
+        <w:t xml:space="preserve"> </w:t>
+      </w:r>
+      <w:proofErr w:type="spellStart"/>
+      <w:r>
+        <w:rPr>
+          <w:lang w:val="es-ES_tradnl"/>
+        </w:rPr>
+        <w:t>form</w:t>
+      </w:r>
+      <w:proofErr w:type="spellEnd"/>
+      <w:r>
+        <w:rPr>
+          <w:lang w:val="es-ES_tradnl"/>
+        </w:rPr>
+        <w:t xml:space="preserve"> </w:t>
+      </w:r>
+    </w:p>
+    <w:p>
+      <w:pPr>
+        <w:rPr>
+          <w:lang w:val="es-ES_tradnl"/>
+        </w:rPr>
+      </w:pPr>
+      <w:r>
+        <w:rPr>
+          <w:lang w:val="es-ES_tradnl"/>
+        </w:rPr>
+        <w:drawing>
+          <wp:inline distT="0" distB="0" distL="0" distR="0" wp14:anchorId="160B7548" wp14:editId="17918C1B">
+            <wp:extent cx="5943600" cy="3430905"/>
+            <wp:effectExtent l="0" t="0" r="0" b="0"/>
+            <wp:docPr id="16" name="Picture 16"/>
+            <wp:cNvGraphicFramePr>
+              <a:graphicFrameLocks xmlns:a="http://schemas.openxmlformats.org/drawingml/2006/main" noChangeAspect="1"/>
+            </wp:cNvGraphicFramePr>
+            <a:graphic xmlns:a="http://schemas.openxmlformats.org/drawingml/2006/main">
+              <a:graphicData uri="http://schemas.openxmlformats.org/drawingml/2006/picture">
+                <pic:pic xmlns:pic="http://schemas.openxmlformats.org/drawingml/2006/picture">
+                  <pic:nvPicPr>
+                    <pic:cNvPr id="1" name=""/>
+                    <pic:cNvPicPr/>
+                  </pic:nvPicPr>
+                  <pic:blipFill>
+                    <a:blip r:embed="rId11"/>
+                    <a:stretch>
+                      <a:fillRect/>
+                    </a:stretch>
+                  </pic:blipFill>
+                  <pic:spPr>
+                    <a:xfrm>
+                      <a:off x="0" y="0"/>
+                      <a:ext cx="5943600" cy="3430905"/>
+                    </a:xfrm>
+                    <a:prstGeom prst="rect">
+                      <a:avLst/>
+                    </a:prstGeom>
+                  </pic:spPr>
+                </pic:pic>
+              </a:graphicData>
+            </a:graphic>
+          </wp:inline>
+        </w:drawing>
+      </w:r>
+    </w:p>
+    <w:p>
+      <w:pPr>
+        <w:rPr>
+          <w:lang w:val="es-ES_tradnl"/>
+        </w:rPr>
+      </w:pPr>
+      <w:r>
+        <w:rPr>
+          <w:lang w:val="es-ES_tradnl"/>
+        </w:rPr>
+        <w:lastRenderedPageBreak/>
+        <w:drawing>
+          <wp:inline distT="0" distB="0" distL="0" distR="0" wp14:anchorId="3147A02D" wp14:editId="79FC1D75">
+            <wp:extent cx="5943600" cy="3042285"/>
+            <wp:effectExtent l="0" t="0" r="0" b="5715"/>
+            <wp:docPr id="17" name="Picture 17"/>
+            <wp:cNvGraphicFramePr>
+              <a:graphicFrameLocks xmlns:a="http://schemas.openxmlformats.org/drawingml/2006/main" noChangeAspect="1"/>
+            </wp:cNvGraphicFramePr>
+            <a:graphic xmlns:a="http://schemas.openxmlformats.org/drawingml/2006/main">
+              <a:graphicData uri="http://schemas.openxmlformats.org/drawingml/2006/picture">
+                <pic:pic xmlns:pic="http://schemas.openxmlformats.org/drawingml/2006/picture">
+                  <pic:nvPicPr>
+                    <pic:cNvPr id="1" name=""/>
+                    <pic:cNvPicPr/>
+                  </pic:nvPicPr>
+                  <pic:blipFill>
+                    <a:blip r:embed="rId12"/>
+                    <a:stretch>
+                      <a:fillRect/>
+                    </a:stretch>
+                  </pic:blipFill>
+                  <pic:spPr>
+                    <a:xfrm>
+                      <a:off x="0" y="0"/>
+                      <a:ext cx="5943600" cy="3042285"/>
+                    </a:xfrm>
+                    <a:prstGeom prst="rect">
+                      <a:avLst/>
+                    </a:prstGeom>
+                  </pic:spPr>
+                </pic:pic>
+              </a:graphicData>
+            </a:graphic>
+          </wp:inline>
+        </w:drawing>
+      </w:r>
+    </w:p>
+    <w:p>
+      <w:pPr>
+        <w:rPr>
+          <w:lang w:val="es-ES_tradnl"/>
+        </w:rPr>
+      </w:pPr>
+      <w:r>
+        <w:rPr>
+          <w:lang w:val="es-ES_tradnl"/>
+        </w:rPr>
+        <w:drawing>
+          <wp:inline distT="0" distB="0" distL="0" distR="0" wp14:anchorId="639391A2" wp14:editId="6899874D">
+            <wp:extent cx="5943600" cy="1545590"/>
+            <wp:effectExtent l="0" t="0" r="0" b="3810"/>
+            <wp:docPr id="18" name="Picture 18"/>
+            <wp:cNvGraphicFramePr>
+              <a:graphicFrameLocks xmlns:a="http://schemas.openxmlformats.org/drawingml/2006/main" noChangeAspect="1"/>
+            </wp:cNvGraphicFramePr>
+            <a:graphic xmlns:a="http://schemas.openxmlformats.org/drawingml/2006/main">
+              <a:graphicData uri="http://schemas.openxmlformats.org/drawingml/2006/picture">
+                <pic:pic xmlns:pic="http://schemas.openxmlformats.org/drawingml/2006/picture">
+                  <pic:nvPicPr>
+                    <pic:cNvPr id="1" name=""/>
+                    <pic:cNvPicPr/>
+                  </pic:nvPicPr>
+                  <pic:blipFill>
+                    <a:blip r:embed="rId13"/>
+                    <a:stretch>
+                      <a:fillRect/>
+                    </a:stretch>
+                  </pic:blipFill>
+                  <pic:spPr>
+                    <a:xfrm>
+                      <a:off x="0" y="0"/>
+                      <a:ext cx="5943600" cy="1545590"/>
+                    </a:xfrm>
+                    <a:prstGeom prst="rect">
+                      <a:avLst/>
+                    </a:prstGeom>
+                  </pic:spPr>
+                </pic:pic>
+              </a:graphicData>
+            </a:graphic>
+          </wp:inline>
+        </w:drawing>
+      </w:r>
+    </w:p>
+    <w:p>
+      <w:pPr>
+        <w:rPr>
+          <w:lang w:val="es-ES_tradnl"/>
+        </w:rPr>
+      </w:pPr>
+      <w:r>
+        <w:rPr>
+          <w:lang w:val="es-ES_tradnl"/>
+        </w:rPr>
+        <w:drawing>
+          <wp:inline distT="0" distB="0" distL="0" distR="0" wp14:anchorId="6D9AB79D" wp14:editId="2EFCD24B">
+            <wp:extent cx="5943600" cy="2708275"/>
+            <wp:effectExtent l="0" t="0" r="0" b="0"/>
+            <wp:docPr id="19" name="Picture 19"/>
+            <wp:cNvGraphicFramePr>
+              <a:graphicFrameLocks xmlns:a="http://schemas.openxmlformats.org/drawingml/2006/main" noChangeAspect="1"/>
+            </wp:cNvGraphicFramePr>
+            <a:graphic xmlns:a="http://schemas.openxmlformats.org/drawingml/2006/main">
+              <a:graphicData uri="http://schemas.openxmlformats.org/drawingml/2006/picture">
+                <pic:pic xmlns:pic="http://schemas.openxmlformats.org/drawingml/2006/picture">
+                  <pic:nvPicPr>
+                    <pic:cNvPr id="1" name=""/>
+                    <pic:cNvPicPr/>
+                  </pic:nvPicPr>
+                  <pic:blipFill>
+                    <a:blip r:embed="rId14"/>
+                    <a:stretch>
+                      <a:fillRect/>
+                    </a:stretch>
+                  </pic:blipFill>
+                  <pic:spPr>
+                    <a:xfrm>
+                      <a:off x="0" y="0"/>
+                      <a:ext cx="5943600" cy="2708275"/>
+                    </a:xfrm>
+                    <a:prstGeom prst="rect">
+                      <a:avLst/>
+                    </a:prstGeom>
+                  </pic:spPr>
+                </pic:pic>
+              </a:graphicData>
+            </a:graphic>
+          </wp:inline>
+        </w:drawing>
+      </w:r>
+    </w:p>
+    <w:p>
+      <w:pPr>
+        <w:rPr>
+          <w:lang w:val="es-ES_tradnl"/>
+        </w:rPr>
+      </w:pPr>
     </w:p>
     <w:sectPr>
       <w:pgSz w:w="12240" w:h="15840"/>

--- a/6.views_class.docx
+++ b/6.views_class.docx
@@ -738,6 +738,116 @@
           <w:lang w:val="es-ES_tradnl"/>
         </w:rPr>
       </w:pPr>
+    </w:p>
+    <w:p>
+      <w:pPr>
+        <w:rPr>
+          <w:lang w:val="es-ES_tradnl"/>
+        </w:rPr>
+      </w:pPr>
+    </w:p>
+    <w:p>
+      <w:pPr>
+        <w:rPr>
+          <w:lang w:val="es-ES_tradnl"/>
+        </w:rPr>
+      </w:pPr>
+      <w:proofErr w:type="spellStart"/>
+      <w:r>
+        <w:rPr>
+          <w:lang w:val="es-ES_tradnl"/>
+        </w:rPr>
+        <w:t>Pagination</w:t>
+      </w:r>
+      <w:proofErr w:type="spellEnd"/>
+      <w:r>
+        <w:rPr>
+          <w:lang w:val="es-ES_tradnl"/>
+        </w:rPr>
+        <w:t xml:space="preserve"> </w:t>
+      </w:r>
+    </w:p>
+    <w:p>
+      <w:pPr>
+        <w:rPr>
+          <w:lang w:val="es-ES_tradnl"/>
+        </w:rPr>
+      </w:pPr>
+      <w:r>
+        <w:rPr>
+          <w:lang w:val="es-ES_tradnl"/>
+        </w:rPr>
+        <w:lastRenderedPageBreak/>
+        <w:drawing>
+          <wp:inline distT="0" distB="0" distL="0" distR="0" wp14:anchorId="373A6B34" wp14:editId="6D27759B">
+            <wp:extent cx="5943600" cy="2790190"/>
+            <wp:effectExtent l="0" t="0" r="0" b="3810"/>
+            <wp:docPr id="20" name="Picture 20"/>
+            <wp:cNvGraphicFramePr>
+              <a:graphicFrameLocks xmlns:a="http://schemas.openxmlformats.org/drawingml/2006/main" noChangeAspect="1"/>
+            </wp:cNvGraphicFramePr>
+            <a:graphic xmlns:a="http://schemas.openxmlformats.org/drawingml/2006/main">
+              <a:graphicData uri="http://schemas.openxmlformats.org/drawingml/2006/picture">
+                <pic:pic xmlns:pic="http://schemas.openxmlformats.org/drawingml/2006/picture">
+                  <pic:nvPicPr>
+                    <pic:cNvPr id="1" name=""/>
+                    <pic:cNvPicPr/>
+                  </pic:nvPicPr>
+                  <pic:blipFill>
+                    <a:blip r:embed="rId15"/>
+                    <a:stretch>
+                      <a:fillRect/>
+                    </a:stretch>
+                  </pic:blipFill>
+                  <pic:spPr>
+                    <a:xfrm>
+                      <a:off x="0" y="0"/>
+                      <a:ext cx="5943600" cy="2790190"/>
+                    </a:xfrm>
+                    <a:prstGeom prst="rect">
+                      <a:avLst/>
+                    </a:prstGeom>
+                  </pic:spPr>
+                </pic:pic>
+              </a:graphicData>
+            </a:graphic>
+          </wp:inline>
+        </w:drawing>
+      </w:r>
+    </w:p>
+    <w:p>
+      <w:pPr>
+        <w:rPr>
+          <w:lang w:val="es-ES_tradnl"/>
+        </w:rPr>
+      </w:pPr>
+      <w:r>
+        <w:rPr>
+          <w:lang w:val="es-ES_tradnl"/>
+        </w:rPr>
+        <w:t xml:space="preserve">Para paginar con </w:t>
+      </w:r>
+      <w:proofErr w:type="spellStart"/>
+      <w:r>
+        <w:rPr>
+          <w:lang w:val="es-ES_tradnl"/>
+        </w:rPr>
+        <w:t>url</w:t>
+      </w:r>
+      <w:proofErr w:type="spellEnd"/>
+    </w:p>
+    <w:p>
+      <w:pPr>
+        <w:rPr>
+          <w:lang w:val="es-ES_tradnl"/>
+        </w:rPr>
+      </w:pPr>
+      <w:r>
+        <w:rPr>
+          <w:lang w:val="es-ES_tradnl"/>
+        </w:rPr>
+        <w:t>http://localhost:8000/list_all_empleados/?page=2</w:t>
+      </w:r>
     </w:p>
     <w:sectPr>
       <w:pgSz w:w="12240" w:h="15840"/>

--- a/6.views_class.docx
+++ b/6.views_class.docx
@@ -842,12 +842,246 @@
           <w:lang w:val="es-ES_tradnl"/>
         </w:rPr>
       </w:pPr>
-      <w:r>
-        <w:rPr>
-          <w:lang w:val="es-ES_tradnl"/>
-        </w:rPr>
-        <w:t>http://localhost:8000/list_all_empleados/?page=2</w:t>
-      </w:r>
+      <w:hyperlink r:id="rId16" w:history="1">
+        <w:r>
+          <w:rPr>
+            <w:rStyle w:val="Hyperlink"/>
+            <w:lang w:val="es-ES_tradnl"/>
+          </w:rPr>
+          <w:t>http://localhost:8000/list_all_empleados/?page=2</w:t>
+        </w:r>
+      </w:hyperlink>
+    </w:p>
+    <w:p>
+      <w:pPr>
+        <w:rPr>
+          <w:lang w:val="es-ES_tradnl"/>
+        </w:rPr>
+      </w:pPr>
+    </w:p>
+    <w:p>
+      <w:pPr>
+        <w:rPr>
+          <w:lang w:val="es-ES_tradnl"/>
+        </w:rPr>
+      </w:pPr>
+      <w:r>
+        <w:rPr>
+          <w:lang w:val="es-ES_tradnl"/>
+        </w:rPr>
+        <w:t>DETAILVIEW</w:t>
+      </w:r>
+    </w:p>
+    <w:p>
+      <w:pPr>
+        <w:rPr>
+          <w:lang w:val="es-ES_tradnl"/>
+        </w:rPr>
+      </w:pPr>
+      <w:r>
+        <w:rPr>
+          <w:lang w:val="es-ES_tradnl"/>
+        </w:rPr>
+        <w:drawing>
+          <wp:inline distT="0" distB="0" distL="0" distR="0" wp14:anchorId="693F6AFB" wp14:editId="236694E3">
+            <wp:extent cx="5943600" cy="3134360"/>
+            <wp:effectExtent l="0" t="0" r="0" b="2540"/>
+            <wp:docPr id="21" name="Picture 21"/>
+            <wp:cNvGraphicFramePr>
+              <a:graphicFrameLocks xmlns:a="http://schemas.openxmlformats.org/drawingml/2006/main" noChangeAspect="1"/>
+            </wp:cNvGraphicFramePr>
+            <a:graphic xmlns:a="http://schemas.openxmlformats.org/drawingml/2006/main">
+              <a:graphicData uri="http://schemas.openxmlformats.org/drawingml/2006/picture">
+                <pic:pic xmlns:pic="http://schemas.openxmlformats.org/drawingml/2006/picture">
+                  <pic:nvPicPr>
+                    <pic:cNvPr id="1" name=""/>
+                    <pic:cNvPicPr/>
+                  </pic:nvPicPr>
+                  <pic:blipFill>
+                    <a:blip r:embed="rId17"/>
+                    <a:stretch>
+                      <a:fillRect/>
+                    </a:stretch>
+                  </pic:blipFill>
+                  <pic:spPr>
+                    <a:xfrm>
+                      <a:off x="0" y="0"/>
+                      <a:ext cx="5943600" cy="3134360"/>
+                    </a:xfrm>
+                    <a:prstGeom prst="rect">
+                      <a:avLst/>
+                    </a:prstGeom>
+                  </pic:spPr>
+                </pic:pic>
+              </a:graphicData>
+            </a:graphic>
+          </wp:inline>
+        </w:drawing>
+      </w:r>
+    </w:p>
+    <w:p>
+      <w:pPr>
+        <w:rPr>
+          <w:lang w:val="es-ES_tradnl"/>
+        </w:rPr>
+      </w:pPr>
+      <w:r>
+        <w:rPr>
+          <w:lang w:val="es-ES_tradnl"/>
+        </w:rPr>
+        <w:lastRenderedPageBreak/>
+        <w:drawing>
+          <wp:inline distT="0" distB="0" distL="0" distR="0" wp14:anchorId="2683D6D4" wp14:editId="193D0431">
+            <wp:extent cx="5943600" cy="1332865"/>
+            <wp:effectExtent l="0" t="0" r="0" b="635"/>
+            <wp:docPr id="22" name="Picture 22"/>
+            <wp:cNvGraphicFramePr>
+              <a:graphicFrameLocks xmlns:a="http://schemas.openxmlformats.org/drawingml/2006/main" noChangeAspect="1"/>
+            </wp:cNvGraphicFramePr>
+            <a:graphic xmlns:a="http://schemas.openxmlformats.org/drawingml/2006/main">
+              <a:graphicData uri="http://schemas.openxmlformats.org/drawingml/2006/picture">
+                <pic:pic xmlns:pic="http://schemas.openxmlformats.org/drawingml/2006/picture">
+                  <pic:nvPicPr>
+                    <pic:cNvPr id="1" name=""/>
+                    <pic:cNvPicPr/>
+                  </pic:nvPicPr>
+                  <pic:blipFill>
+                    <a:blip r:embed="rId18"/>
+                    <a:stretch>
+                      <a:fillRect/>
+                    </a:stretch>
+                  </pic:blipFill>
+                  <pic:spPr>
+                    <a:xfrm>
+                      <a:off x="0" y="0"/>
+                      <a:ext cx="5943600" cy="1332865"/>
+                    </a:xfrm>
+                    <a:prstGeom prst="rect">
+                      <a:avLst/>
+                    </a:prstGeom>
+                  </pic:spPr>
+                </pic:pic>
+              </a:graphicData>
+            </a:graphic>
+          </wp:inline>
+        </w:drawing>
+      </w:r>
+      <w:r>
+        <w:rPr>
+          <w:lang w:val="es-ES_tradnl"/>
+        </w:rPr>
+        <w:drawing>
+          <wp:inline distT="0" distB="0" distL="0" distR="0" wp14:anchorId="2F56312C" wp14:editId="2CEACE71">
+            <wp:extent cx="5943600" cy="4535170"/>
+            <wp:effectExtent l="0" t="0" r="0" b="0"/>
+            <wp:docPr id="23" name="Picture 23"/>
+            <wp:cNvGraphicFramePr>
+              <a:graphicFrameLocks xmlns:a="http://schemas.openxmlformats.org/drawingml/2006/main" noChangeAspect="1"/>
+            </wp:cNvGraphicFramePr>
+            <a:graphic xmlns:a="http://schemas.openxmlformats.org/drawingml/2006/main">
+              <a:graphicData uri="http://schemas.openxmlformats.org/drawingml/2006/picture">
+                <pic:pic xmlns:pic="http://schemas.openxmlformats.org/drawingml/2006/picture">
+                  <pic:nvPicPr>
+                    <pic:cNvPr id="1" name=""/>
+                    <pic:cNvPicPr/>
+                  </pic:nvPicPr>
+                  <pic:blipFill>
+                    <a:blip r:embed="rId19"/>
+                    <a:stretch>
+                      <a:fillRect/>
+                    </a:stretch>
+                  </pic:blipFill>
+                  <pic:spPr>
+                    <a:xfrm>
+                      <a:off x="0" y="0"/>
+                      <a:ext cx="5943600" cy="4535170"/>
+                    </a:xfrm>
+                    <a:prstGeom prst="rect">
+                      <a:avLst/>
+                    </a:prstGeom>
+                  </pic:spPr>
+                </pic:pic>
+              </a:graphicData>
+            </a:graphic>
+          </wp:inline>
+        </w:drawing>
+      </w:r>
+    </w:p>
+    <w:p>
+      <w:pPr>
+        <w:rPr>
+          <w:lang w:val="es-ES_tradnl"/>
+        </w:rPr>
+      </w:pPr>
+      <w:proofErr w:type="spellStart"/>
+      <w:r>
+        <w:rPr>
+          <w:lang w:val="es-ES_tradnl"/>
+        </w:rPr>
+        <w:t>Result</w:t>
+      </w:r>
+      <w:proofErr w:type="spellEnd"/>
+      <w:r>
+        <w:rPr>
+          <w:lang w:val="es-ES_tradnl"/>
+        </w:rPr>
+        <w:t>:</w:t>
+      </w:r>
+    </w:p>
+    <w:p>
+      <w:pPr>
+        <w:rPr>
+          <w:lang w:val="es-ES_tradnl"/>
+        </w:rPr>
+      </w:pPr>
+      <w:r>
+        <w:rPr>
+          <w:lang w:val="es-ES_tradnl"/>
+        </w:rPr>
+        <w:lastRenderedPageBreak/>
+        <w:drawing>
+          <wp:inline distT="0" distB="0" distL="0" distR="0" wp14:anchorId="1AA6CEBF" wp14:editId="524CBE7A">
+            <wp:extent cx="5943600" cy="4398645"/>
+            <wp:effectExtent l="0" t="0" r="0" b="0"/>
+            <wp:docPr id="24" name="Picture 24"/>
+            <wp:cNvGraphicFramePr>
+              <a:graphicFrameLocks xmlns:a="http://schemas.openxmlformats.org/drawingml/2006/main" noChangeAspect="1"/>
+            </wp:cNvGraphicFramePr>
+            <a:graphic xmlns:a="http://schemas.openxmlformats.org/drawingml/2006/main">
+              <a:graphicData uri="http://schemas.openxmlformats.org/drawingml/2006/picture">
+                <pic:pic xmlns:pic="http://schemas.openxmlformats.org/drawingml/2006/picture">
+                  <pic:nvPicPr>
+                    <pic:cNvPr id="1" name=""/>
+                    <pic:cNvPicPr/>
+                  </pic:nvPicPr>
+                  <pic:blipFill>
+                    <a:blip r:embed="rId20"/>
+                    <a:stretch>
+                      <a:fillRect/>
+                    </a:stretch>
+                  </pic:blipFill>
+                  <pic:spPr>
+                    <a:xfrm>
+                      <a:off x="0" y="0"/>
+                      <a:ext cx="5943600" cy="4398645"/>
+                    </a:xfrm>
+                    <a:prstGeom prst="rect">
+                      <a:avLst/>
+                    </a:prstGeom>
+                  </pic:spPr>
+                </pic:pic>
+              </a:graphicData>
+            </a:graphic>
+          </wp:inline>
+        </w:drawing>
+      </w:r>
+    </w:p>
+    <w:p>
+      <w:pPr>
+        <w:rPr>
+          <w:lang w:val="es-ES_tradnl"/>
+        </w:rPr>
+      </w:pPr>
     </w:p>
     <w:sectPr>
       <w:pgSz w:w="12240" w:h="15840"/>

--- a/6.views_class.docx
+++ b/6.views_class.docx
@@ -182,6 +182,7 @@
       </w:pPr>
       <w:r>
         <w:rPr>
+          <w:noProof/>
           <w:lang w:val="es-ES_tradnl"/>
         </w:rPr>
         <w:drawing>
@@ -229,6 +230,7 @@
       </w:pPr>
       <w:r>
         <w:rPr>
+          <w:noProof/>
           <w:lang w:val="es-ES_tradnl"/>
         </w:rPr>
         <w:drawing>
@@ -276,6 +278,7 @@
       </w:pPr>
       <w:r>
         <w:rPr>
+          <w:noProof/>
           <w:lang w:val="es-ES_tradnl"/>
         </w:rPr>
         <w:lastRenderedPageBreak/>
@@ -414,6 +417,7 @@
       </w:pPr>
       <w:r>
         <w:rPr>
+          <w:noProof/>
           <w:lang w:val="es-ES_tradnl"/>
         </w:rPr>
         <w:drawing>
@@ -461,6 +465,7 @@
       </w:pPr>
       <w:r>
         <w:rPr>
+          <w:noProof/>
           <w:lang w:val="es-ES_tradnl"/>
         </w:rPr>
         <w:lastRenderedPageBreak/>
@@ -551,6 +556,7 @@
       </w:pPr>
       <w:r>
         <w:rPr>
+          <w:noProof/>
           <w:lang w:val="es-ES_tradnl"/>
         </w:rPr>
         <w:drawing>
@@ -598,6 +604,7 @@
       </w:pPr>
       <w:r>
         <w:rPr>
+          <w:noProof/>
           <w:lang w:val="es-ES_tradnl"/>
         </w:rPr>
         <w:lastRenderedPageBreak/>
@@ -646,6 +653,7 @@
       </w:pPr>
       <w:r>
         <w:rPr>
+          <w:noProof/>
           <w:lang w:val="es-ES_tradnl"/>
         </w:rPr>
         <w:drawing>
@@ -693,6 +701,7 @@
       </w:pPr>
       <w:r>
         <w:rPr>
+          <w:noProof/>
           <w:lang w:val="es-ES_tradnl"/>
         </w:rPr>
         <w:drawing>
@@ -775,6 +784,7 @@
       </w:pPr>
       <w:r>
         <w:rPr>
+          <w:noProof/>
           <w:lang w:val="es-ES_tradnl"/>
         </w:rPr>
         <w:lastRenderedPageBreak/>
@@ -880,6 +890,7 @@
       </w:pPr>
       <w:r>
         <w:rPr>
+          <w:noProof/>
           <w:lang w:val="es-ES_tradnl"/>
         </w:rPr>
         <w:drawing>
@@ -927,6 +938,7 @@
       </w:pPr>
       <w:r>
         <w:rPr>
+          <w:noProof/>
           <w:lang w:val="es-ES_tradnl"/>
         </w:rPr>
         <w:lastRenderedPageBreak/>
@@ -968,6 +980,7 @@
       </w:r>
       <w:r>
         <w:rPr>
+          <w:noProof/>
           <w:lang w:val="es-ES_tradnl"/>
         </w:rPr>
         <w:drawing>
@@ -1036,6 +1049,7 @@
       </w:pPr>
       <w:r>
         <w:rPr>
+          <w:noProof/>
           <w:lang w:val="es-ES_tradnl"/>
         </w:rPr>
         <w:lastRenderedPageBreak/>
@@ -1064,6 +1078,211 @@
                     <a:xfrm>
                       <a:off x="0" y="0"/>
                       <a:ext cx="5943600" cy="4398645"/>
+                    </a:xfrm>
+                    <a:prstGeom prst="rect">
+                      <a:avLst/>
+                    </a:prstGeom>
+                  </pic:spPr>
+                </pic:pic>
+              </a:graphicData>
+            </a:graphic>
+          </wp:inline>
+        </w:drawing>
+      </w:r>
+    </w:p>
+    <w:p>
+      <w:pPr>
+        <w:rPr>
+          <w:lang w:val="es-ES_tradnl"/>
+        </w:rPr>
+      </w:pPr>
+      <w:proofErr w:type="spellStart"/>
+      <w:r>
+        <w:rPr>
+          <w:lang w:val="es-ES_tradnl"/>
+        </w:rPr>
+        <w:t>Create</w:t>
+      </w:r>
+      <w:proofErr w:type="spellEnd"/>
+      <w:r>
+        <w:rPr>
+          <w:lang w:val="es-ES_tradnl"/>
+        </w:rPr>
+        <w:t xml:space="preserve"> </w:t>
+      </w:r>
+      <w:proofErr w:type="spellStart"/>
+      <w:r>
+        <w:rPr>
+          <w:lang w:val="es-ES_tradnl"/>
+        </w:rPr>
+        <w:t>view</w:t>
+      </w:r>
+      <w:proofErr w:type="spellEnd"/>
+      <w:r>
+        <w:rPr>
+          <w:lang w:val="es-ES_tradnl"/>
+        </w:rPr>
+        <w:t xml:space="preserve"> </w:t>
+      </w:r>
+      <w:proofErr w:type="spellStart"/>
+      <w:r>
+        <w:rPr>
+          <w:lang w:val="es-ES_tradnl"/>
+        </w:rPr>
+        <w:t>with</w:t>
+      </w:r>
+      <w:proofErr w:type="spellEnd"/>
+      <w:r>
+        <w:rPr>
+          <w:lang w:val="es-ES_tradnl"/>
+        </w:rPr>
+        <w:t xml:space="preserve"> auto </w:t>
+      </w:r>
+      <w:proofErr w:type="spellStart"/>
+      <w:r>
+        <w:rPr>
+          <w:lang w:val="es-ES_tradnl"/>
+        </w:rPr>
+        <w:t>form</w:t>
+      </w:r>
+      <w:proofErr w:type="spellEnd"/>
+      <w:r>
+        <w:rPr>
+          <w:lang w:val="es-ES_tradnl"/>
+        </w:rPr>
+        <w:t xml:space="preserve"> </w:t>
+      </w:r>
+    </w:p>
+    <w:p>
+      <w:pPr>
+        <w:rPr>
+          <w:lang w:val="es-ES_tradnl"/>
+        </w:rPr>
+      </w:pPr>
+      <w:r>
+        <w:rPr>
+          <w:lang w:val="es-ES_tradnl"/>
+        </w:rPr>
+        <w:drawing>
+          <wp:inline distT="0" distB="0" distL="0" distR="0" wp14:anchorId="7574990E" wp14:editId="2F1B2DB4">
+            <wp:extent cx="5943600" cy="2038985"/>
+            <wp:effectExtent l="0" t="0" r="0" b="5715"/>
+            <wp:docPr id="2" name="Picture 2"/>
+            <wp:cNvGraphicFramePr>
+              <a:graphicFrameLocks xmlns:a="http://schemas.openxmlformats.org/drawingml/2006/main" noChangeAspect="1"/>
+            </wp:cNvGraphicFramePr>
+            <a:graphic xmlns:a="http://schemas.openxmlformats.org/drawingml/2006/main">
+              <a:graphicData uri="http://schemas.openxmlformats.org/drawingml/2006/picture">
+                <pic:pic xmlns:pic="http://schemas.openxmlformats.org/drawingml/2006/picture">
+                  <pic:nvPicPr>
+                    <pic:cNvPr id="1" name=""/>
+                    <pic:cNvPicPr/>
+                  </pic:nvPicPr>
+                  <pic:blipFill>
+                    <a:blip r:embed="rId21"/>
+                    <a:stretch>
+                      <a:fillRect/>
+                    </a:stretch>
+                  </pic:blipFill>
+                  <pic:spPr>
+                    <a:xfrm>
+                      <a:off x="0" y="0"/>
+                      <a:ext cx="5943600" cy="2038985"/>
+                    </a:xfrm>
+                    <a:prstGeom prst="rect">
+                      <a:avLst/>
+                    </a:prstGeom>
+                  </pic:spPr>
+                </pic:pic>
+              </a:graphicData>
+            </a:graphic>
+          </wp:inline>
+        </w:drawing>
+      </w:r>
+    </w:p>
+    <w:p>
+      <w:pPr>
+        <w:rPr>
+          <w:lang w:val="es-ES_tradnl"/>
+        </w:rPr>
+      </w:pPr>
+      <w:r>
+        <w:rPr>
+          <w:lang w:val="es-ES_tradnl"/>
+        </w:rPr>
+        <w:lastRenderedPageBreak/>
+        <w:drawing>
+          <wp:inline distT="0" distB="0" distL="0" distR="0" wp14:anchorId="51292681" wp14:editId="1913FBC8">
+            <wp:extent cx="5943600" cy="3791585"/>
+            <wp:effectExtent l="0" t="0" r="0" b="5715"/>
+            <wp:docPr id="3" name="Picture 3"/>
+            <wp:cNvGraphicFramePr>
+              <a:graphicFrameLocks xmlns:a="http://schemas.openxmlformats.org/drawingml/2006/main" noChangeAspect="1"/>
+            </wp:cNvGraphicFramePr>
+            <a:graphic xmlns:a="http://schemas.openxmlformats.org/drawingml/2006/main">
+              <a:graphicData uri="http://schemas.openxmlformats.org/drawingml/2006/picture">
+                <pic:pic xmlns:pic="http://schemas.openxmlformats.org/drawingml/2006/picture">
+                  <pic:nvPicPr>
+                    <pic:cNvPr id="1" name=""/>
+                    <pic:cNvPicPr/>
+                  </pic:nvPicPr>
+                  <pic:blipFill>
+                    <a:blip r:embed="rId22"/>
+                    <a:stretch>
+                      <a:fillRect/>
+                    </a:stretch>
+                  </pic:blipFill>
+                  <pic:spPr>
+                    <a:xfrm>
+                      <a:off x="0" y="0"/>
+                      <a:ext cx="5943600" cy="3791585"/>
+                    </a:xfrm>
+                    <a:prstGeom prst="rect">
+                      <a:avLst/>
+                    </a:prstGeom>
+                  </pic:spPr>
+                </pic:pic>
+              </a:graphicData>
+            </a:graphic>
+          </wp:inline>
+        </w:drawing>
+      </w:r>
+    </w:p>
+    <w:p>
+      <w:pPr>
+        <w:rPr>
+          <w:lang w:val="es-ES_tradnl"/>
+        </w:rPr>
+      </w:pPr>
+      <w:r>
+        <w:rPr>
+          <w:lang w:val="es-ES_tradnl"/>
+        </w:rPr>
+        <w:drawing>
+          <wp:inline distT="0" distB="0" distL="0" distR="0" wp14:anchorId="636F00DF" wp14:editId="2589B76B">
+            <wp:extent cx="5943600" cy="1446530"/>
+            <wp:effectExtent l="0" t="0" r="0" b="1270"/>
+            <wp:docPr id="4" name="Picture 4"/>
+            <wp:cNvGraphicFramePr>
+              <a:graphicFrameLocks xmlns:a="http://schemas.openxmlformats.org/drawingml/2006/main" noChangeAspect="1"/>
+            </wp:cNvGraphicFramePr>
+            <a:graphic xmlns:a="http://schemas.openxmlformats.org/drawingml/2006/main">
+              <a:graphicData uri="http://schemas.openxmlformats.org/drawingml/2006/picture">
+                <pic:pic xmlns:pic="http://schemas.openxmlformats.org/drawingml/2006/picture">
+                  <pic:nvPicPr>
+                    <pic:cNvPr id="1" name=""/>
+                    <pic:cNvPicPr/>
+                  </pic:nvPicPr>
+                  <pic:blipFill>
+                    <a:blip r:embed="rId23"/>
+                    <a:stretch>
+                      <a:fillRect/>
+                    </a:stretch>
+                  </pic:blipFill>
+                  <pic:spPr>
+                    <a:xfrm>
+                      <a:off x="0" y="0"/>
+                      <a:ext cx="5943600" cy="1446530"/>
                     </a:xfrm>
                     <a:prstGeom prst="rect">
                       <a:avLst/>

--- a/6.views_class.docx
+++ b/6.views_class.docx
@@ -1283,6 +1283,122 @@
                     <a:xfrm>
                       <a:off x="0" y="0"/>
                       <a:ext cx="5943600" cy="1446530"/>
+                    </a:xfrm>
+                    <a:prstGeom prst="rect">
+                      <a:avLst/>
+                    </a:prstGeom>
+                  </pic:spPr>
+                </pic:pic>
+              </a:graphicData>
+            </a:graphic>
+          </wp:inline>
+        </w:drawing>
+      </w:r>
+    </w:p>
+    <w:p>
+      <w:pPr>
+        <w:rPr>
+          <w:lang w:val="es-ES_tradnl"/>
+        </w:rPr>
+      </w:pPr>
+      <w:proofErr w:type="spellStart"/>
+      <w:r>
+        <w:rPr>
+          <w:lang w:val="es-ES_tradnl"/>
+        </w:rPr>
+        <w:t>Method</w:t>
+      </w:r>
+      <w:proofErr w:type="spellEnd"/>
+      <w:r>
+        <w:rPr>
+          <w:lang w:val="es-ES_tradnl"/>
+        </w:rPr>
+        <w:t xml:space="preserve"> post</w:t>
+      </w:r>
+    </w:p>
+    <w:p>
+      <w:pPr>
+        <w:rPr>
+          <w:lang w:val="es-ES_tradnl"/>
+        </w:rPr>
+      </w:pPr>
+      <w:r>
+        <w:rPr>
+          <w:lang w:val="es-ES_tradnl"/>
+        </w:rPr>
+        <w:drawing>
+          <wp:inline distT="0" distB="0" distL="0" distR="0" wp14:anchorId="4D1F5FC0" wp14:editId="60201EF2">
+            <wp:extent cx="5943600" cy="2112010"/>
+            <wp:effectExtent l="0" t="0" r="0" b="0"/>
+            <wp:docPr id="5" name="Picture 5"/>
+            <wp:cNvGraphicFramePr>
+              <a:graphicFrameLocks xmlns:a="http://schemas.openxmlformats.org/drawingml/2006/main" noChangeAspect="1"/>
+            </wp:cNvGraphicFramePr>
+            <a:graphic xmlns:a="http://schemas.openxmlformats.org/drawingml/2006/main">
+              <a:graphicData uri="http://schemas.openxmlformats.org/drawingml/2006/picture">
+                <pic:pic xmlns:pic="http://schemas.openxmlformats.org/drawingml/2006/picture">
+                  <pic:nvPicPr>
+                    <pic:cNvPr id="1" name=""/>
+                    <pic:cNvPicPr/>
+                  </pic:nvPicPr>
+                  <pic:blipFill>
+                    <a:blip r:embed="rId24"/>
+                    <a:stretch>
+                      <a:fillRect/>
+                    </a:stretch>
+                  </pic:blipFill>
+                  <pic:spPr>
+                    <a:xfrm>
+                      <a:off x="0" y="0"/>
+                      <a:ext cx="5943600" cy="2112010"/>
+                    </a:xfrm>
+                    <a:prstGeom prst="rect">
+                      <a:avLst/>
+                    </a:prstGeom>
+                  </pic:spPr>
+                </pic:pic>
+              </a:graphicData>
+            </a:graphic>
+          </wp:inline>
+        </w:drawing>
+      </w:r>
+    </w:p>
+    <w:p>
+      <w:pPr>
+        <w:rPr>
+          <w:lang w:val="es-ES_tradnl"/>
+        </w:rPr>
+      </w:pPr>
+      <w:r>
+        <w:rPr>
+          <w:lang w:val="es-ES_tradnl"/>
+        </w:rPr>
+        <w:lastRenderedPageBreak/>
+        <w:drawing>
+          <wp:inline distT="0" distB="0" distL="0" distR="0" wp14:anchorId="2801972A" wp14:editId="35020CE7">
+            <wp:extent cx="5943600" cy="2277745"/>
+            <wp:effectExtent l="0" t="0" r="0" b="0"/>
+            <wp:docPr id="6" name="Picture 6"/>
+            <wp:cNvGraphicFramePr>
+              <a:graphicFrameLocks xmlns:a="http://schemas.openxmlformats.org/drawingml/2006/main" noChangeAspect="1"/>
+            </wp:cNvGraphicFramePr>
+            <a:graphic xmlns:a="http://schemas.openxmlformats.org/drawingml/2006/main">
+              <a:graphicData uri="http://schemas.openxmlformats.org/drawingml/2006/picture">
+                <pic:pic xmlns:pic="http://schemas.openxmlformats.org/drawingml/2006/picture">
+                  <pic:nvPicPr>
+                    <pic:cNvPr id="1" name=""/>
+                    <pic:cNvPicPr/>
+                  </pic:nvPicPr>
+                  <pic:blipFill>
+                    <a:blip r:embed="rId25"/>
+                    <a:stretch>
+                      <a:fillRect/>
+                    </a:stretch>
+                  </pic:blipFill>
+                  <pic:spPr>
+                    <a:xfrm>
+                      <a:off x="0" y="0"/>
+                      <a:ext cx="5943600" cy="2277745"/>
                     </a:xfrm>
                     <a:prstGeom prst="rect">
                       <a:avLst/>

--- a/6.views_class.docx
+++ b/6.views_class.docx
@@ -1161,6 +1161,7 @@
       </w:pPr>
       <w:r>
         <w:rPr>
+          <w:noProof/>
           <w:lang w:val="es-ES_tradnl"/>
         </w:rPr>
         <w:drawing>
@@ -1208,6 +1209,7 @@
       </w:pPr>
       <w:r>
         <w:rPr>
+          <w:noProof/>
           <w:lang w:val="es-ES_tradnl"/>
         </w:rPr>
         <w:lastRenderedPageBreak/>
@@ -1256,6 +1258,7 @@
       </w:pPr>
       <w:r>
         <w:rPr>
+          <w:noProof/>
           <w:lang w:val="es-ES_tradnl"/>
         </w:rPr>
         <w:drawing>
@@ -1324,6 +1327,7 @@
       </w:pPr>
       <w:r>
         <w:rPr>
+          <w:noProof/>
           <w:lang w:val="es-ES_tradnl"/>
         </w:rPr>
         <w:drawing>
@@ -1371,6 +1375,7 @@
       </w:pPr>
       <w:r>
         <w:rPr>
+          <w:noProof/>
           <w:lang w:val="es-ES_tradnl"/>
         </w:rPr>
         <w:lastRenderedPageBreak/>
@@ -1417,6 +1422,168 @@
           <w:lang w:val="es-ES_tradnl"/>
         </w:rPr>
       </w:pPr>
+    </w:p>
+    <w:p>
+      <w:pPr>
+        <w:rPr>
+          <w:lang w:val="es-ES_tradnl"/>
+        </w:rPr>
+      </w:pPr>
+    </w:p>
+    <w:p>
+      <w:pPr>
+        <w:rPr>
+          <w:lang w:val="es-ES_tradnl"/>
+        </w:rPr>
+      </w:pPr>
+      <w:r>
+        <w:rPr>
+          <w:lang w:val="es-ES_tradnl"/>
+        </w:rPr>
+        <w:t>REDIRECCION</w:t>
+      </w:r>
+    </w:p>
+    <w:p>
+      <w:pPr>
+        <w:rPr>
+          <w:lang w:val="es-ES_tradnl"/>
+        </w:rPr>
+      </w:pPr>
+      <w:r>
+        <w:rPr>
+          <w:lang w:val="es-ES_tradnl"/>
+        </w:rPr>
+        <w:drawing>
+          <wp:inline distT="0" distB="0" distL="0" distR="0" wp14:anchorId="764C218F" wp14:editId="7CED0300">
+            <wp:extent cx="5943600" cy="3515995"/>
+            <wp:effectExtent l="0" t="0" r="0" b="1905"/>
+            <wp:docPr id="7" name="Picture 7"/>
+            <wp:cNvGraphicFramePr>
+              <a:graphicFrameLocks xmlns:a="http://schemas.openxmlformats.org/drawingml/2006/main" noChangeAspect="1"/>
+            </wp:cNvGraphicFramePr>
+            <a:graphic xmlns:a="http://schemas.openxmlformats.org/drawingml/2006/main">
+              <a:graphicData uri="http://schemas.openxmlformats.org/drawingml/2006/picture">
+                <pic:pic xmlns:pic="http://schemas.openxmlformats.org/drawingml/2006/picture">
+                  <pic:nvPicPr>
+                    <pic:cNvPr id="1" name=""/>
+                    <pic:cNvPicPr/>
+                  </pic:nvPicPr>
+                  <pic:blipFill>
+                    <a:blip r:embed="rId26"/>
+                    <a:stretch>
+                      <a:fillRect/>
+                    </a:stretch>
+                  </pic:blipFill>
+                  <pic:spPr>
+                    <a:xfrm>
+                      <a:off x="0" y="0"/>
+                      <a:ext cx="5943600" cy="3515995"/>
+                    </a:xfrm>
+                    <a:prstGeom prst="rect">
+                      <a:avLst/>
+                    </a:prstGeom>
+                  </pic:spPr>
+                </pic:pic>
+              </a:graphicData>
+            </a:graphic>
+          </wp:inline>
+        </w:drawing>
+      </w:r>
+    </w:p>
+    <w:p>
+      <w:pPr>
+        <w:rPr>
+          <w:lang w:val="es-ES_tradnl"/>
+        </w:rPr>
+      </w:pPr>
+      <w:r>
+        <w:rPr>
+          <w:lang w:val="es-ES_tradnl"/>
+        </w:rPr>
+        <w:lastRenderedPageBreak/>
+        <w:drawing>
+          <wp:inline distT="0" distB="0" distL="0" distR="0" wp14:anchorId="4FD8922F" wp14:editId="0223E45A">
+            <wp:extent cx="5943600" cy="5003800"/>
+            <wp:effectExtent l="0" t="0" r="0" b="0"/>
+            <wp:docPr id="8" name="Picture 8"/>
+            <wp:cNvGraphicFramePr>
+              <a:graphicFrameLocks xmlns:a="http://schemas.openxmlformats.org/drawingml/2006/main" noChangeAspect="1"/>
+            </wp:cNvGraphicFramePr>
+            <a:graphic xmlns:a="http://schemas.openxmlformats.org/drawingml/2006/main">
+              <a:graphicData uri="http://schemas.openxmlformats.org/drawingml/2006/picture">
+                <pic:pic xmlns:pic="http://schemas.openxmlformats.org/drawingml/2006/picture">
+                  <pic:nvPicPr>
+                    <pic:cNvPr id="1" name=""/>
+                    <pic:cNvPicPr/>
+                  </pic:nvPicPr>
+                  <pic:blipFill>
+                    <a:blip r:embed="rId27"/>
+                    <a:stretch>
+                      <a:fillRect/>
+                    </a:stretch>
+                  </pic:blipFill>
+                  <pic:spPr>
+                    <a:xfrm>
+                      <a:off x="0" y="0"/>
+                      <a:ext cx="5943600" cy="5003800"/>
+                    </a:xfrm>
+                    <a:prstGeom prst="rect">
+                      <a:avLst/>
+                    </a:prstGeom>
+                  </pic:spPr>
+                </pic:pic>
+              </a:graphicData>
+            </a:graphic>
+          </wp:inline>
+        </w:drawing>
+      </w:r>
+    </w:p>
+    <w:p>
+      <w:pPr>
+        <w:rPr>
+          <w:lang w:val="es-ES_tradnl"/>
+        </w:rPr>
+      </w:pPr>
+      <w:r>
+        <w:rPr>
+          <w:lang w:val="es-ES_tradnl"/>
+        </w:rPr>
+        <w:drawing>
+          <wp:inline distT="0" distB="0" distL="0" distR="0" wp14:anchorId="13967283" wp14:editId="7D24A1C4">
+            <wp:extent cx="5943600" cy="828675"/>
+            <wp:effectExtent l="0" t="0" r="0" b="0"/>
+            <wp:docPr id="9" name="Picture 9"/>
+            <wp:cNvGraphicFramePr>
+              <a:graphicFrameLocks xmlns:a="http://schemas.openxmlformats.org/drawingml/2006/main" noChangeAspect="1"/>
+            </wp:cNvGraphicFramePr>
+            <a:graphic xmlns:a="http://schemas.openxmlformats.org/drawingml/2006/main">
+              <a:graphicData uri="http://schemas.openxmlformats.org/drawingml/2006/picture">
+                <pic:pic xmlns:pic="http://schemas.openxmlformats.org/drawingml/2006/picture">
+                  <pic:nvPicPr>
+                    <pic:cNvPr id="1" name=""/>
+                    <pic:cNvPicPr/>
+                  </pic:nvPicPr>
+                  <pic:blipFill>
+                    <a:blip r:embed="rId28"/>
+                    <a:stretch>
+                      <a:fillRect/>
+                    </a:stretch>
+                  </pic:blipFill>
+                  <pic:spPr>
+                    <a:xfrm>
+                      <a:off x="0" y="0"/>
+                      <a:ext cx="5943600" cy="828675"/>
+                    </a:xfrm>
+                    <a:prstGeom prst="rect">
+                      <a:avLst/>
+                    </a:prstGeom>
+                  </pic:spPr>
+                </pic:pic>
+              </a:graphicData>
+            </a:graphic>
+          </wp:inline>
+        </w:drawing>
+      </w:r>
     </w:p>
     <w:sectPr>
       <w:pgSz w:w="12240" w:h="15840"/>

--- a/6.views_class.docx
+++ b/6.views_class.docx
@@ -1584,6 +1584,371 @@
           </wp:inline>
         </w:drawing>
       </w:r>
+    </w:p>
+    <w:p>
+      <w:pPr>
+        <w:rPr>
+          <w:lang w:val="es-ES_tradnl"/>
+        </w:rPr>
+      </w:pPr>
+    </w:p>
+    <w:p>
+      <w:pPr>
+        <w:rPr>
+          <w:lang w:val="es-ES_tradnl"/>
+        </w:rPr>
+      </w:pPr>
+      <w:proofErr w:type="spellStart"/>
+      <w:r>
+        <w:rPr>
+          <w:lang w:val="es-ES_tradnl"/>
+        </w:rPr>
+        <w:t>Form</w:t>
+      </w:r>
+      <w:proofErr w:type="spellEnd"/>
+      <w:r>
+        <w:rPr>
+          <w:lang w:val="es-ES_tradnl"/>
+        </w:rPr>
+        <w:t xml:space="preserve"> </w:t>
+      </w:r>
+      <w:proofErr w:type="spellStart"/>
+      <w:r>
+        <w:rPr>
+          <w:lang w:val="es-ES_tradnl"/>
+        </w:rPr>
+        <w:t>valid</w:t>
+      </w:r>
+      <w:proofErr w:type="spellEnd"/>
+      <w:r>
+        <w:rPr>
+          <w:lang w:val="es-ES_tradnl"/>
+        </w:rPr>
+        <w:t xml:space="preserve"> créate </w:t>
+      </w:r>
+      <w:proofErr w:type="spellStart"/>
+      <w:r>
+        <w:rPr>
+          <w:lang w:val="es-ES_tradnl"/>
+        </w:rPr>
+        <w:t>view</w:t>
+      </w:r>
+      <w:proofErr w:type="spellEnd"/>
+    </w:p>
+    <w:p>
+      <w:pPr>
+        <w:rPr>
+          <w:lang w:val="es-ES_tradnl"/>
+        </w:rPr>
+      </w:pPr>
+      <w:r>
+        <w:rPr>
+          <w:lang w:val="es-ES_tradnl"/>
+        </w:rPr>
+        <w:t xml:space="preserve">New </w:t>
+      </w:r>
+      <w:proofErr w:type="spellStart"/>
+      <w:r>
+        <w:rPr>
+          <w:lang w:val="es-ES_tradnl"/>
+        </w:rPr>
+        <w:t>field</w:t>
+      </w:r>
+      <w:proofErr w:type="spellEnd"/>
+      <w:r>
+        <w:rPr>
+          <w:lang w:val="es-ES_tradnl"/>
+        </w:rPr>
+        <w:t xml:space="preserve"> in </w:t>
+      </w:r>
+      <w:proofErr w:type="spellStart"/>
+      <w:r>
+        <w:rPr>
+          <w:lang w:val="es-ES_tradnl"/>
+        </w:rPr>
+        <w:t>employer</w:t>
+      </w:r>
+      <w:proofErr w:type="spellEnd"/>
+      <w:r>
+        <w:rPr>
+          <w:lang w:val="es-ES_tradnl"/>
+        </w:rPr>
+        <w:t xml:space="preserve"> </w:t>
+      </w:r>
+    </w:p>
+    <w:p>
+      <w:pPr>
+        <w:rPr>
+          <w:lang w:val="es-ES_tradnl"/>
+        </w:rPr>
+      </w:pPr>
+      <w:r>
+        <w:rPr>
+          <w:lang w:val="es-ES_tradnl"/>
+        </w:rPr>
+        <w:lastRenderedPageBreak/>
+        <w:drawing>
+          <wp:inline distT="0" distB="0" distL="0" distR="0" wp14:anchorId="0FD91205" wp14:editId="66E4D574">
+            <wp:extent cx="5943600" cy="3804920"/>
+            <wp:effectExtent l="0" t="0" r="0" b="5080"/>
+            <wp:docPr id="10" name="Picture 10"/>
+            <wp:cNvGraphicFramePr>
+              <a:graphicFrameLocks xmlns:a="http://schemas.openxmlformats.org/drawingml/2006/main" noChangeAspect="1"/>
+            </wp:cNvGraphicFramePr>
+            <a:graphic xmlns:a="http://schemas.openxmlformats.org/drawingml/2006/main">
+              <a:graphicData uri="http://schemas.openxmlformats.org/drawingml/2006/picture">
+                <pic:pic xmlns:pic="http://schemas.openxmlformats.org/drawingml/2006/picture">
+                  <pic:nvPicPr>
+                    <pic:cNvPr id="1" name=""/>
+                    <pic:cNvPicPr/>
+                  </pic:nvPicPr>
+                  <pic:blipFill>
+                    <a:blip r:embed="rId29"/>
+                    <a:stretch>
+                      <a:fillRect/>
+                    </a:stretch>
+                  </pic:blipFill>
+                  <pic:spPr>
+                    <a:xfrm>
+                      <a:off x="0" y="0"/>
+                      <a:ext cx="5943600" cy="3804920"/>
+                    </a:xfrm>
+                    <a:prstGeom prst="rect">
+                      <a:avLst/>
+                    </a:prstGeom>
+                  </pic:spPr>
+                </pic:pic>
+              </a:graphicData>
+            </a:graphic>
+          </wp:inline>
+        </w:drawing>
+      </w:r>
+    </w:p>
+    <w:p>
+      <w:pPr>
+        <w:rPr>
+          <w:lang w:val="es-ES_tradnl"/>
+        </w:rPr>
+      </w:pPr>
+      <w:proofErr w:type="spellStart"/>
+      <w:r>
+        <w:rPr>
+          <w:lang w:val="es-ES_tradnl"/>
+        </w:rPr>
+        <w:t>Make</w:t>
+      </w:r>
+      <w:proofErr w:type="spellEnd"/>
+      <w:r>
+        <w:rPr>
+          <w:lang w:val="es-ES_tradnl"/>
+        </w:rPr>
+        <w:t xml:space="preserve"> </w:t>
+      </w:r>
+      <w:proofErr w:type="spellStart"/>
+      <w:r>
+        <w:rPr>
+          <w:lang w:val="es-ES_tradnl"/>
+        </w:rPr>
+        <w:t>migrations</w:t>
+      </w:r>
+      <w:proofErr w:type="spellEnd"/>
+    </w:p>
+    <w:p>
+      <w:pPr>
+        <w:rPr>
+          <w:lang w:val="es-ES_tradnl"/>
+        </w:rPr>
+      </w:pPr>
+      <w:r>
+        <w:rPr>
+          <w:lang w:val="es-ES_tradnl"/>
+        </w:rPr>
+        <w:drawing>
+          <wp:inline distT="0" distB="0" distL="0" distR="0" wp14:anchorId="74FA5F4F" wp14:editId="4427437F">
+            <wp:extent cx="3924300" cy="584200"/>
+            <wp:effectExtent l="0" t="0" r="0" b="0"/>
+            <wp:docPr id="11" name="Picture 11"/>
+            <wp:cNvGraphicFramePr>
+              <a:graphicFrameLocks xmlns:a="http://schemas.openxmlformats.org/drawingml/2006/main" noChangeAspect="1"/>
+            </wp:cNvGraphicFramePr>
+            <a:graphic xmlns:a="http://schemas.openxmlformats.org/drawingml/2006/main">
+              <a:graphicData uri="http://schemas.openxmlformats.org/drawingml/2006/picture">
+                <pic:pic xmlns:pic="http://schemas.openxmlformats.org/drawingml/2006/picture">
+                  <pic:nvPicPr>
+                    <pic:cNvPr id="1" name=""/>
+                    <pic:cNvPicPr/>
+                  </pic:nvPicPr>
+                  <pic:blipFill>
+                    <a:blip r:embed="rId30"/>
+                    <a:stretch>
+                      <a:fillRect/>
+                    </a:stretch>
+                  </pic:blipFill>
+                  <pic:spPr>
+                    <a:xfrm>
+                      <a:off x="0" y="0"/>
+                      <a:ext cx="3924300" cy="584200"/>
+                    </a:xfrm>
+                    <a:prstGeom prst="rect">
+                      <a:avLst/>
+                    </a:prstGeom>
+                  </pic:spPr>
+                </pic:pic>
+              </a:graphicData>
+            </a:graphic>
+          </wp:inline>
+        </w:drawing>
+      </w:r>
+    </w:p>
+    <w:p>
+      <w:pPr>
+        <w:rPr>
+          <w:lang w:val="es-ES_tradnl"/>
+        </w:rPr>
+      </w:pPr>
+      <w:r>
+        <w:rPr>
+          <w:lang w:val="es-ES_tradnl"/>
+        </w:rPr>
+        <w:drawing>
+          <wp:inline distT="0" distB="0" distL="0" distR="0" wp14:anchorId="19060903" wp14:editId="17946832">
+            <wp:extent cx="3238500" cy="355600"/>
+            <wp:effectExtent l="0" t="0" r="0" b="0"/>
+            <wp:docPr id="25" name="Picture 25"/>
+            <wp:cNvGraphicFramePr>
+              <a:graphicFrameLocks xmlns:a="http://schemas.openxmlformats.org/drawingml/2006/main" noChangeAspect="1"/>
+            </wp:cNvGraphicFramePr>
+            <a:graphic xmlns:a="http://schemas.openxmlformats.org/drawingml/2006/main">
+              <a:graphicData uri="http://schemas.openxmlformats.org/drawingml/2006/picture">
+                <pic:pic xmlns:pic="http://schemas.openxmlformats.org/drawingml/2006/picture">
+                  <pic:nvPicPr>
+                    <pic:cNvPr id="1" name=""/>
+                    <pic:cNvPicPr/>
+                  </pic:nvPicPr>
+                  <pic:blipFill>
+                    <a:blip r:embed="rId31"/>
+                    <a:stretch>
+                      <a:fillRect/>
+                    </a:stretch>
+                  </pic:blipFill>
+                  <pic:spPr>
+                    <a:xfrm>
+                      <a:off x="0" y="0"/>
+                      <a:ext cx="3238500" cy="355600"/>
+                    </a:xfrm>
+                    <a:prstGeom prst="rect">
+                      <a:avLst/>
+                    </a:prstGeom>
+                  </pic:spPr>
+                </pic:pic>
+              </a:graphicData>
+            </a:graphic>
+          </wp:inline>
+        </w:drawing>
+      </w:r>
+    </w:p>
+    <w:p>
+      <w:pPr>
+        <w:rPr>
+          <w:lang w:val="es-ES_tradnl"/>
+        </w:rPr>
+      </w:pPr>
+      <w:r>
+        <w:rPr>
+          <w:lang w:val="es-ES_tradnl"/>
+        </w:rPr>
+        <w:t xml:space="preserve">Ahora para </w:t>
+      </w:r>
+      <w:r>
+        <w:rPr>
+          <w:lang w:val="es-ES_tradnl"/>
+        </w:rPr>
+        <w:t xml:space="preserve">editar la </w:t>
+      </w:r>
+      <w:proofErr w:type="spellStart"/>
+      <w:r>
+        <w:rPr>
+          <w:lang w:val="es-ES_tradnl"/>
+        </w:rPr>
+        <w:t>froma</w:t>
+      </w:r>
+      <w:proofErr w:type="spellEnd"/>
+      <w:r>
+        <w:rPr>
+          <w:lang w:val="es-ES_tradnl"/>
+        </w:rPr>
+        <w:t xml:space="preserve"> que va a guardar con </w:t>
+      </w:r>
+      <w:proofErr w:type="spellStart"/>
+      <w:r>
+        <w:rPr>
+          <w:lang w:val="es-ES_tradnl"/>
+        </w:rPr>
+        <w:t>intercepcinoes</w:t>
+      </w:r>
+      <w:proofErr w:type="spellEnd"/>
+    </w:p>
+    <w:p>
+      <w:pPr>
+        <w:rPr>
+          <w:lang w:val="es-ES_tradnl"/>
+        </w:rPr>
+      </w:pPr>
+    </w:p>
+    <w:p>
+      <w:pPr>
+        <w:rPr>
+          <w:lang w:val="es-ES_tradnl"/>
+        </w:rPr>
+      </w:pPr>
+      <w:r>
+        <w:rPr>
+          <w:lang w:val="es-ES_tradnl"/>
+        </w:rPr>
+        <w:lastRenderedPageBreak/>
+        <w:drawing>
+          <wp:inline distT="0" distB="0" distL="0" distR="0" wp14:anchorId="0EB66A7B" wp14:editId="7E5FE9CC">
+            <wp:extent cx="5943600" cy="5156200"/>
+            <wp:effectExtent l="0" t="0" r="0" b="0"/>
+            <wp:docPr id="27" name="Picture 27"/>
+            <wp:cNvGraphicFramePr>
+              <a:graphicFrameLocks xmlns:a="http://schemas.openxmlformats.org/drawingml/2006/main" noChangeAspect="1"/>
+            </wp:cNvGraphicFramePr>
+            <a:graphic xmlns:a="http://schemas.openxmlformats.org/drawingml/2006/main">
+              <a:graphicData uri="http://schemas.openxmlformats.org/drawingml/2006/picture">
+                <pic:pic xmlns:pic="http://schemas.openxmlformats.org/drawingml/2006/picture">
+                  <pic:nvPicPr>
+                    <pic:cNvPr id="1" name=""/>
+                    <pic:cNvPicPr/>
+                  </pic:nvPicPr>
+                  <pic:blipFill>
+                    <a:blip r:embed="rId32"/>
+                    <a:stretch>
+                      <a:fillRect/>
+                    </a:stretch>
+                  </pic:blipFill>
+                  <pic:spPr>
+                    <a:xfrm>
+                      <a:off x="0" y="0"/>
+                      <a:ext cx="5943600" cy="5156200"/>
+                    </a:xfrm>
+                    <a:prstGeom prst="rect">
+                      <a:avLst/>
+                    </a:prstGeom>
+                  </pic:spPr>
+                </pic:pic>
+              </a:graphicData>
+            </a:graphic>
+          </wp:inline>
+        </w:drawing>
+      </w:r>
+    </w:p>
+    <w:p>
+      <w:pPr>
+        <w:rPr>
+          <w:lang w:val="es-ES_tradnl"/>
+        </w:rPr>
+      </w:pPr>
     </w:p>
     <w:sectPr>
       <w:pgSz w:w="12240" w:h="15840"/>

--- a/6.views_class.docx
+++ b/6.views_class.docx
@@ -1949,6 +1949,210 @@
           <w:lang w:val="es-ES_tradnl"/>
         </w:rPr>
       </w:pPr>
+    </w:p>
+    <w:p>
+      <w:pPr>
+        <w:rPr>
+          <w:lang w:val="es-ES_tradnl"/>
+        </w:rPr>
+      </w:pPr>
+      <w:proofErr w:type="spellStart"/>
+      <w:r>
+        <w:rPr>
+          <w:lang w:val="es-ES_tradnl"/>
+        </w:rPr>
+        <w:t>Update</w:t>
+      </w:r>
+      <w:proofErr w:type="spellEnd"/>
+      <w:r>
+        <w:rPr>
+          <w:lang w:val="es-ES_tradnl"/>
+        </w:rPr>
+        <w:t xml:space="preserve"> </w:t>
+      </w:r>
+      <w:proofErr w:type="spellStart"/>
+      <w:r>
+        <w:rPr>
+          <w:lang w:val="es-ES_tradnl"/>
+        </w:rPr>
+        <w:t>view</w:t>
+      </w:r>
+      <w:proofErr w:type="spellEnd"/>
+    </w:p>
+    <w:p>
+      <w:pPr>
+        <w:rPr>
+          <w:lang w:val="es-ES_tradnl"/>
+        </w:rPr>
+      </w:pPr>
+      <w:r>
+        <w:rPr>
+          <w:lang w:val="es-ES_tradnl"/>
+        </w:rPr>
+        <w:drawing>
+          <wp:inline distT="0" distB="0" distL="0" distR="0" wp14:anchorId="5E675B9E" wp14:editId="2A4EF8E5">
+            <wp:extent cx="5943600" cy="2425065"/>
+            <wp:effectExtent l="0" t="0" r="0" b="635"/>
+            <wp:docPr id="28" name="Picture 28"/>
+            <wp:cNvGraphicFramePr>
+              <a:graphicFrameLocks xmlns:a="http://schemas.openxmlformats.org/drawingml/2006/main" noChangeAspect="1"/>
+            </wp:cNvGraphicFramePr>
+            <a:graphic xmlns:a="http://schemas.openxmlformats.org/drawingml/2006/main">
+              <a:graphicData uri="http://schemas.openxmlformats.org/drawingml/2006/picture">
+                <pic:pic xmlns:pic="http://schemas.openxmlformats.org/drawingml/2006/picture">
+                  <pic:nvPicPr>
+                    <pic:cNvPr id="1" name=""/>
+                    <pic:cNvPicPr/>
+                  </pic:nvPicPr>
+                  <pic:blipFill>
+                    <a:blip r:embed="rId33"/>
+                    <a:stretch>
+                      <a:fillRect/>
+                    </a:stretch>
+                  </pic:blipFill>
+                  <pic:spPr>
+                    <a:xfrm>
+                      <a:off x="0" y="0"/>
+                      <a:ext cx="5943600" cy="2425065"/>
+                    </a:xfrm>
+                    <a:prstGeom prst="rect">
+                      <a:avLst/>
+                    </a:prstGeom>
+                  </pic:spPr>
+                </pic:pic>
+              </a:graphicData>
+            </a:graphic>
+          </wp:inline>
+        </w:drawing>
+      </w:r>
+    </w:p>
+    <w:p>
+      <w:pPr>
+        <w:rPr>
+          <w:lang w:val="es-ES_tradnl"/>
+        </w:rPr>
+      </w:pPr>
+      <w:r>
+        <w:rPr>
+          <w:lang w:val="es-ES_tradnl"/>
+        </w:rPr>
+        <w:lastRenderedPageBreak/>
+        <w:drawing>
+          <wp:inline distT="0" distB="0" distL="0" distR="0" wp14:anchorId="62D92FE8" wp14:editId="63E8397B">
+            <wp:extent cx="5943600" cy="1876425"/>
+            <wp:effectExtent l="0" t="0" r="0" b="3175"/>
+            <wp:docPr id="29" name="Picture 29"/>
+            <wp:cNvGraphicFramePr>
+              <a:graphicFrameLocks xmlns:a="http://schemas.openxmlformats.org/drawingml/2006/main" noChangeAspect="1"/>
+            </wp:cNvGraphicFramePr>
+            <a:graphic xmlns:a="http://schemas.openxmlformats.org/drawingml/2006/main">
+              <a:graphicData uri="http://schemas.openxmlformats.org/drawingml/2006/picture">
+                <pic:pic xmlns:pic="http://schemas.openxmlformats.org/drawingml/2006/picture">
+                  <pic:nvPicPr>
+                    <pic:cNvPr id="1" name=""/>
+                    <pic:cNvPicPr/>
+                  </pic:nvPicPr>
+                  <pic:blipFill>
+                    <a:blip r:embed="rId34"/>
+                    <a:stretch>
+                      <a:fillRect/>
+                    </a:stretch>
+                  </pic:blipFill>
+                  <pic:spPr>
+                    <a:xfrm>
+                      <a:off x="0" y="0"/>
+                      <a:ext cx="5943600" cy="1876425"/>
+                    </a:xfrm>
+                    <a:prstGeom prst="rect">
+                      <a:avLst/>
+                    </a:prstGeom>
+                  </pic:spPr>
+                </pic:pic>
+              </a:graphicData>
+            </a:graphic>
+          </wp:inline>
+        </w:drawing>
+      </w:r>
+      <w:r>
+        <w:rPr>
+          <w:lang w:val="es-ES_tradnl"/>
+        </w:rPr>
+        <w:drawing>
+          <wp:inline distT="0" distB="0" distL="0" distR="0" wp14:anchorId="4A03D2C2" wp14:editId="403E9816">
+            <wp:extent cx="5943600" cy="3917315"/>
+            <wp:effectExtent l="0" t="0" r="0" b="0"/>
+            <wp:docPr id="30" name="Picture 30"/>
+            <wp:cNvGraphicFramePr>
+              <a:graphicFrameLocks xmlns:a="http://schemas.openxmlformats.org/drawingml/2006/main" noChangeAspect="1"/>
+            </wp:cNvGraphicFramePr>
+            <a:graphic xmlns:a="http://schemas.openxmlformats.org/drawingml/2006/main">
+              <a:graphicData uri="http://schemas.openxmlformats.org/drawingml/2006/picture">
+                <pic:pic xmlns:pic="http://schemas.openxmlformats.org/drawingml/2006/picture">
+                  <pic:nvPicPr>
+                    <pic:cNvPr id="1" name=""/>
+                    <pic:cNvPicPr/>
+                  </pic:nvPicPr>
+                  <pic:blipFill>
+                    <a:blip r:embed="rId35"/>
+                    <a:stretch>
+                      <a:fillRect/>
+                    </a:stretch>
+                  </pic:blipFill>
+                  <pic:spPr>
+                    <a:xfrm>
+                      <a:off x="0" y="0"/>
+                      <a:ext cx="5943600" cy="3917315"/>
+                    </a:xfrm>
+                    <a:prstGeom prst="rect">
+                      <a:avLst/>
+                    </a:prstGeom>
+                  </pic:spPr>
+                </pic:pic>
+              </a:graphicData>
+            </a:graphic>
+          </wp:inline>
+        </w:drawing>
+      </w:r>
+      <w:r>
+        <w:rPr>
+          <w:lang w:val="es-ES_tradnl"/>
+        </w:rPr>
+        <w:drawing>
+          <wp:inline distT="0" distB="0" distL="0" distR="0" wp14:anchorId="28EE0E88" wp14:editId="3417ECA2">
+            <wp:extent cx="5943600" cy="1866900"/>
+            <wp:effectExtent l="0" t="0" r="0" b="0"/>
+            <wp:docPr id="31" name="Picture 31"/>
+            <wp:cNvGraphicFramePr>
+              <a:graphicFrameLocks xmlns:a="http://schemas.openxmlformats.org/drawingml/2006/main" noChangeAspect="1"/>
+            </wp:cNvGraphicFramePr>
+            <a:graphic xmlns:a="http://schemas.openxmlformats.org/drawingml/2006/main">
+              <a:graphicData uri="http://schemas.openxmlformats.org/drawingml/2006/picture">
+                <pic:pic xmlns:pic="http://schemas.openxmlformats.org/drawingml/2006/picture">
+                  <pic:nvPicPr>
+                    <pic:cNvPr id="1" name=""/>
+                    <pic:cNvPicPr/>
+                  </pic:nvPicPr>
+                  <pic:blipFill>
+                    <a:blip r:embed="rId36"/>
+                    <a:stretch>
+                      <a:fillRect/>
+                    </a:stretch>
+                  </pic:blipFill>
+                  <pic:spPr>
+                    <a:xfrm>
+                      <a:off x="0" y="0"/>
+                      <a:ext cx="5943600" cy="1866900"/>
+                    </a:xfrm>
+                    <a:prstGeom prst="rect">
+                      <a:avLst/>
+                    </a:prstGeom>
+                  </pic:spPr>
+                </pic:pic>
+              </a:graphicData>
+            </a:graphic>
+          </wp:inline>
+        </w:drawing>
+      </w:r>
     </w:p>
     <w:sectPr>
       <w:pgSz w:w="12240" w:h="15840"/>

--- a/6.views_class.docx
+++ b/6.views_class.docx
@@ -2142,6 +2142,162 @@
                     <a:xfrm>
                       <a:off x="0" y="0"/>
                       <a:ext cx="5943600" cy="1866900"/>
+                    </a:xfrm>
+                    <a:prstGeom prst="rect">
+                      <a:avLst/>
+                    </a:prstGeom>
+                  </pic:spPr>
+                </pic:pic>
+              </a:graphicData>
+            </a:graphic>
+          </wp:inline>
+        </w:drawing>
+      </w:r>
+    </w:p>
+    <w:p>
+      <w:pPr>
+        <w:rPr>
+          <w:lang w:val="es-ES_tradnl"/>
+        </w:rPr>
+      </w:pPr>
+      <w:r>
+        <w:rPr>
+          <w:lang w:val="es-ES_tradnl"/>
+        </w:rPr>
+        <w:t>DELETE</w:t>
+      </w:r>
+    </w:p>
+    <w:p>
+      <w:pPr>
+        <w:rPr>
+          <w:lang w:val="es-ES_tradnl"/>
+        </w:rPr>
+      </w:pPr>
+      <w:r>
+        <w:rPr>
+          <w:lang w:val="es-ES_tradnl"/>
+        </w:rPr>
+        <w:lastRenderedPageBreak/>
+        <w:drawing>
+          <wp:inline distT="0" distB="0" distL="0" distR="0" wp14:anchorId="78567943" wp14:editId="68312FD0">
+            <wp:extent cx="5943600" cy="2860040"/>
+            <wp:effectExtent l="0" t="0" r="0" b="0"/>
+            <wp:docPr id="32" name="Picture 32"/>
+            <wp:cNvGraphicFramePr>
+              <a:graphicFrameLocks xmlns:a="http://schemas.openxmlformats.org/drawingml/2006/main" noChangeAspect="1"/>
+            </wp:cNvGraphicFramePr>
+            <a:graphic xmlns:a="http://schemas.openxmlformats.org/drawingml/2006/main">
+              <a:graphicData uri="http://schemas.openxmlformats.org/drawingml/2006/picture">
+                <pic:pic xmlns:pic="http://schemas.openxmlformats.org/drawingml/2006/picture">
+                  <pic:nvPicPr>
+                    <pic:cNvPr id="1" name=""/>
+                    <pic:cNvPicPr/>
+                  </pic:nvPicPr>
+                  <pic:blipFill>
+                    <a:blip r:embed="rId37"/>
+                    <a:stretch>
+                      <a:fillRect/>
+                    </a:stretch>
+                  </pic:blipFill>
+                  <pic:spPr>
+                    <a:xfrm>
+                      <a:off x="0" y="0"/>
+                      <a:ext cx="5943600" cy="2860040"/>
+                    </a:xfrm>
+                    <a:prstGeom prst="rect">
+                      <a:avLst/>
+                    </a:prstGeom>
+                  </pic:spPr>
+                </pic:pic>
+              </a:graphicData>
+            </a:graphic>
+          </wp:inline>
+        </w:drawing>
+      </w:r>
+    </w:p>
+    <w:p>
+      <w:pPr>
+        <w:rPr>
+          <w:lang w:val="es-ES_tradnl"/>
+        </w:rPr>
+      </w:pPr>
+      <w:r>
+        <w:rPr>
+          <w:lang w:val="es-ES_tradnl"/>
+        </w:rPr>
+        <w:drawing>
+          <wp:inline distT="0" distB="0" distL="0" distR="0" wp14:anchorId="6B3400E0" wp14:editId="654ACC6C">
+            <wp:extent cx="5943600" cy="3843655"/>
+            <wp:effectExtent l="0" t="0" r="0" b="4445"/>
+            <wp:docPr id="33" name="Picture 33"/>
+            <wp:cNvGraphicFramePr>
+              <a:graphicFrameLocks xmlns:a="http://schemas.openxmlformats.org/drawingml/2006/main" noChangeAspect="1"/>
+            </wp:cNvGraphicFramePr>
+            <a:graphic xmlns:a="http://schemas.openxmlformats.org/drawingml/2006/main">
+              <a:graphicData uri="http://schemas.openxmlformats.org/drawingml/2006/picture">
+                <pic:pic xmlns:pic="http://schemas.openxmlformats.org/drawingml/2006/picture">
+                  <pic:nvPicPr>
+                    <pic:cNvPr id="1" name=""/>
+                    <pic:cNvPicPr/>
+                  </pic:nvPicPr>
+                  <pic:blipFill>
+                    <a:blip r:embed="rId38"/>
+                    <a:stretch>
+                      <a:fillRect/>
+                    </a:stretch>
+                  </pic:blipFill>
+                  <pic:spPr>
+                    <a:xfrm>
+                      <a:off x="0" y="0"/>
+                      <a:ext cx="5943600" cy="3843655"/>
+                    </a:xfrm>
+                    <a:prstGeom prst="rect">
+                      <a:avLst/>
+                    </a:prstGeom>
+                  </pic:spPr>
+                </pic:pic>
+              </a:graphicData>
+            </a:graphic>
+          </wp:inline>
+        </w:drawing>
+      </w:r>
+    </w:p>
+    <w:p>
+      <w:pPr>
+        <w:rPr>
+          <w:lang w:val="es-ES_tradnl"/>
+        </w:rPr>
+      </w:pPr>
+      <w:r>
+        <w:rPr>
+          <w:lang w:val="es-ES_tradnl"/>
+        </w:rPr>
+        <w:lastRenderedPageBreak/>
+        <w:drawing>
+          <wp:inline distT="0" distB="0" distL="0" distR="0" wp14:anchorId="25BF74E7" wp14:editId="0DC43E10">
+            <wp:extent cx="5943600" cy="1874520"/>
+            <wp:effectExtent l="0" t="0" r="0" b="5080"/>
+            <wp:docPr id="34" name="Picture 34"/>
+            <wp:cNvGraphicFramePr>
+              <a:graphicFrameLocks xmlns:a="http://schemas.openxmlformats.org/drawingml/2006/main" noChangeAspect="1"/>
+            </wp:cNvGraphicFramePr>
+            <a:graphic xmlns:a="http://schemas.openxmlformats.org/drawingml/2006/main">
+              <a:graphicData uri="http://schemas.openxmlformats.org/drawingml/2006/picture">
+                <pic:pic xmlns:pic="http://schemas.openxmlformats.org/drawingml/2006/picture">
+                  <pic:nvPicPr>
+                    <pic:cNvPr id="1" name=""/>
+                    <pic:cNvPicPr/>
+                  </pic:nvPicPr>
+                  <pic:blipFill>
+                    <a:blip r:embed="rId39"/>
+                    <a:stretch>
+                      <a:fillRect/>
+                    </a:stretch>
+                  </pic:blipFill>
+                  <pic:spPr>
+                    <a:xfrm>
+                      <a:off x="0" y="0"/>
+                      <a:ext cx="5943600" cy="1874520"/>
                     </a:xfrm>
                     <a:prstGeom prst="rect">
                       <a:avLst/>
